--- a/otchet_lab3.docx
+++ b/otchet_lab3.docx
@@ -639,10 +639,8 @@
         <w:spacing w:after="160"/>
         <w:ind w:left="0" w:firstLine="0"/>
         <w:rPr>
-          <w:rFonts w:eastAsiaTheme="minorHAnsi" w:cs="Times New Roman"/>
-          <w:kern w:val="0"/>
+          <w:rFonts w:cs="Times New Roman"/>
           <w:szCs w:val="24"/>
-          <w:lang w:eastAsia="en-US"/>
         </w:rPr>
       </w:pPr>
       <w:r>
@@ -672,7 +670,388 @@
         <w:pStyle w:val="1"/>
         <w:numPr>
           <w:ilvl w:val="0"/>
-          <w:numId w:val="2"/>
+          <w:numId w:val="0"/>
+        </w:numPr>
+        <w:ind w:firstLine="709"/>
+        <w:rPr>
+          <w:rFonts w:cs="Times New Roman"/>
+          <w:b/>
+        </w:rPr>
+      </w:pPr>
+      <w:r>
+        <w:rPr>
+          <w:rFonts w:cs="Times New Roman"/>
+          <w:b/>
+        </w:rPr>
+        <w:t>2</w:t>
+      </w:r>
+      <w:r>
+        <w:rPr>
+          <w:rFonts w:cs="Times New Roman"/>
+          <w:b/>
+        </w:rPr>
+        <w:tab/>
+        <w:t>Программа перемножения двух матриц на языке C++</w:t>
+      </w:r>
+    </w:p>
+    <w:p>
+      <w:pPr>
+        <w:tabs>
+          <w:tab w:val="left" w:pos="0"/>
+        </w:tabs>
+        <w:spacing w:after="160"/>
+        <w:ind w:firstLine="0"/>
+        <w:rPr>
+          <w:rFonts w:eastAsia="Times New Roman" w:cs="Times New Roman"/>
+          <w:bCs/>
+          <w:szCs w:val="28"/>
+          <w:lang w:eastAsia="ru-RU"/>
+        </w:rPr>
+      </w:pPr>
+      <w:r>
+        <w:rPr>
+          <w:rFonts w:eastAsia="Times New Roman" w:cs="Times New Roman"/>
+          <w:bCs/>
+          <w:szCs w:val="28"/>
+          <w:lang w:eastAsia="ru-RU"/>
+        </w:rPr>
+        <w:t>Программа умножения двух матриц на языке C++ была модифицирована для поддержки параллельных вычислений с использованием технологии MPI. Исходный код (main.cpp) реализует алгоритм перемножения квадратных матриц с измерением времени выполнения операций.</w:t>
+      </w:r>
+    </w:p>
+    <w:p>
+      <w:pPr>
+        <w:pStyle w:val="a3"/>
+        <w:tabs>
+          <w:tab w:val="left" w:pos="0"/>
+        </w:tabs>
+        <w:spacing w:after="160"/>
+        <w:ind w:left="0" w:firstLine="0"/>
+        <w:rPr>
+          <w:rFonts w:eastAsiaTheme="minorHAnsi" w:cs="Times New Roman"/>
+          <w:kern w:val="0"/>
+          <w:szCs w:val="24"/>
+          <w:lang w:eastAsia="en-US"/>
+        </w:rPr>
+      </w:pPr>
+      <w:r>
+        <w:rPr>
+          <w:rFonts w:eastAsia="Times New Roman" w:cs="Times New Roman"/>
+          <w:bCs/>
+          <w:szCs w:val="28"/>
+          <w:lang w:eastAsia="ru-RU"/>
+        </w:rPr>
+        <w:t>Основной акцент был сделан на эффективное распределение вычислительной нагрузки между несколькими процессами</w:t>
+      </w:r>
+      <w:r>
+        <w:rPr>
+          <w:rFonts w:eastAsia="Times New Roman" w:cs="Times New Roman"/>
+          <w:bCs/>
+          <w:szCs w:val="28"/>
+          <w:lang w:eastAsia="ru-RU"/>
+        </w:rPr>
+        <w:t>.</w:t>
+      </w:r>
+    </w:p>
+    <w:p>
+      <w:pPr>
+        <w:rPr>
+          <w:rFonts w:eastAsia="Times New Roman" w:cs="Times New Roman"/>
+          <w:bCs/>
+          <w:szCs w:val="28"/>
+          <w:lang w:eastAsia="ru-RU"/>
+        </w:rPr>
+      </w:pPr>
+      <w:r>
+        <w:rPr>
+          <w:rFonts w:eastAsia="Times New Roman" w:cs="Times New Roman"/>
+          <w:bCs/>
+          <w:szCs w:val="28"/>
+          <w:lang w:eastAsia="ru-RU"/>
+        </w:rPr>
+        <w:t>Создается 1</w:t>
+      </w:r>
+      <w:r>
+        <w:rPr>
+          <w:rFonts w:eastAsia="Times New Roman" w:cs="Times New Roman"/>
+          <w:bCs/>
+          <w:szCs w:val="28"/>
+          <w:lang w:eastAsia="ru-RU"/>
+        </w:rPr>
+        <w:t>1</w:t>
+      </w:r>
+      <w:r>
+        <w:rPr>
+          <w:rFonts w:eastAsia="Times New Roman" w:cs="Times New Roman"/>
+          <w:bCs/>
+          <w:szCs w:val="28"/>
+          <w:lang w:eastAsia="ru-RU"/>
+        </w:rPr>
+        <w:t xml:space="preserve"> пар квадратных матриц с размерами от 10x10 до 100x100 с шагом 10</w:t>
+      </w:r>
+      <w:r>
+        <w:rPr>
+          <w:rFonts w:eastAsia="Times New Roman" w:cs="Times New Roman"/>
+          <w:bCs/>
+          <w:szCs w:val="28"/>
+          <w:lang w:eastAsia="ru-RU"/>
+        </w:rPr>
+        <w:t>, а также матрица с размером 1000</w:t>
+      </w:r>
+      <w:r>
+        <w:rPr>
+          <w:rFonts w:eastAsia="Times New Roman" w:cs="Times New Roman"/>
+          <w:bCs/>
+          <w:szCs w:val="28"/>
+          <w:lang w:val="en-US" w:eastAsia="ru-RU"/>
+        </w:rPr>
+        <w:t>x</w:t>
+      </w:r>
+      <w:r>
+        <w:rPr>
+          <w:rFonts w:eastAsia="Times New Roman" w:cs="Times New Roman"/>
+          <w:bCs/>
+          <w:szCs w:val="28"/>
+          <w:lang w:eastAsia="ru-RU"/>
+        </w:rPr>
+        <w:t>1000</w:t>
+      </w:r>
+      <w:r>
+        <w:rPr>
+          <w:rFonts w:eastAsia="Times New Roman" w:cs="Times New Roman"/>
+          <w:bCs/>
+          <w:szCs w:val="28"/>
+          <w:lang w:eastAsia="ru-RU"/>
+        </w:rPr>
+        <w:t>. Каждая пара матриц одного размера сохраняется в соответствующих директориях: Matrix_1 содержит левые множители, а Matrix_2 - правые множители. Таким образом, после завершения генерации в каждой из этих папок оказывается по 10 матриц соответствующих размеров - от 10x10 до 100x100.</w:t>
+      </w:r>
+    </w:p>
+    <w:p>
+      <w:pPr>
+        <w:ind w:firstLine="0"/>
+        <w:jc w:val="center"/>
+        <w:rPr>
+          <w:rFonts w:eastAsia="Times New Roman" w:cs="Times New Roman"/>
+          <w:bCs/>
+          <w:szCs w:val="28"/>
+          <w:lang w:eastAsia="ru-RU"/>
+        </w:rPr>
+      </w:pPr>
+      <w:r>
+        <w:rPr>
+          <w:noProof/>
+        </w:rPr>
+        <w:drawing>
+          <wp:inline distT="0" distB="0" distL="0" distR="0" wp14:anchorId="1DD45D91" wp14:editId="4AD000F1">
+            <wp:extent cx="5920740" cy="609600"/>
+            <wp:effectExtent l="0" t="0" r="3810" b="0"/>
+            <wp:docPr id="12" name="Рисунок 12"/>
+            <wp:cNvGraphicFramePr>
+              <a:graphicFrameLocks xmlns:a="http://schemas.openxmlformats.org/drawingml/2006/main" noChangeAspect="1"/>
+            </wp:cNvGraphicFramePr>
+            <a:graphic xmlns:a="http://schemas.openxmlformats.org/drawingml/2006/main">
+              <a:graphicData uri="http://schemas.openxmlformats.org/drawingml/2006/picture">
+                <pic:pic xmlns:pic="http://schemas.openxmlformats.org/drawingml/2006/picture">
+                  <pic:nvPicPr>
+                    <pic:cNvPr id="0" name="Рисунок 3"/>
+                    <pic:cNvPicPr>
+                      <a:picLocks noChangeAspect="1" noChangeArrowheads="1"/>
+                    </pic:cNvPicPr>
+                  </pic:nvPicPr>
+                  <pic:blipFill>
+                    <a:blip r:embed="rId5">
+                      <a:extLst>
+                        <a:ext uri="{28A0092B-C50C-407E-A947-70E740481C1C}">
+                          <a14:useLocalDpi xmlns:a14="http://schemas.microsoft.com/office/drawing/2010/main" val="0"/>
+                        </a:ext>
+                      </a:extLst>
+                    </a:blip>
+                    <a:srcRect/>
+                    <a:stretch>
+                      <a:fillRect/>
+                    </a:stretch>
+                  </pic:blipFill>
+                  <pic:spPr bwMode="auto">
+                    <a:xfrm>
+                      <a:off x="0" y="0"/>
+                      <a:ext cx="5920740" cy="609600"/>
+                    </a:xfrm>
+                    <a:prstGeom prst="rect">
+                      <a:avLst/>
+                    </a:prstGeom>
+                    <a:noFill/>
+                    <a:ln>
+                      <a:noFill/>
+                    </a:ln>
+                  </pic:spPr>
+                </pic:pic>
+              </a:graphicData>
+            </a:graphic>
+          </wp:inline>
+        </w:drawing>
+      </w:r>
+    </w:p>
+    <w:p>
+      <w:pPr>
+        <w:rPr>
+          <w:szCs w:val="28"/>
+          <w:lang w:eastAsia="ru-RU"/>
+        </w:rPr>
+      </w:pPr>
+      <w:r>
+        <w:rPr>
+          <w:szCs w:val="28"/>
+          <w:lang w:eastAsia="ru-RU"/>
+        </w:rPr>
+        <w:t>Рисунок 1 – основн</w:t>
+      </w:r>
+      <w:bookmarkStart w:id="1" w:name="_GoBack"/>
+      <w:bookmarkEnd w:id="1"/>
+      <w:r>
+        <w:rPr>
+          <w:szCs w:val="28"/>
+          <w:lang w:eastAsia="ru-RU"/>
+        </w:rPr>
+        <w:t>ые каталоги, используемые при работе программы</w:t>
+      </w:r>
+    </w:p>
+    <w:p>
+      <w:pPr>
+        <w:ind w:firstLine="0"/>
+        <w:rPr>
+          <w:rFonts w:cs="Times New Roman"/>
+          <w:szCs w:val="28"/>
+        </w:rPr>
+      </w:pPr>
+      <w:r>
+        <w:rPr>
+          <w:noProof/>
+        </w:rPr>
+        <w:lastRenderedPageBreak/>
+        <w:drawing>
+          <wp:inline distT="0" distB="0" distL="0" distR="0" wp14:anchorId="7716556B" wp14:editId="4DAD5CB0">
+            <wp:extent cx="5943600" cy="2453640"/>
+            <wp:effectExtent l="0" t="0" r="0" b="3810"/>
+            <wp:docPr id="11" name="Рисунок 11"/>
+            <wp:cNvGraphicFramePr>
+              <a:graphicFrameLocks xmlns:a="http://schemas.openxmlformats.org/drawingml/2006/main" noChangeAspect="1"/>
+            </wp:cNvGraphicFramePr>
+            <a:graphic xmlns:a="http://schemas.openxmlformats.org/drawingml/2006/main">
+              <a:graphicData uri="http://schemas.openxmlformats.org/drawingml/2006/picture">
+                <pic:pic xmlns:pic="http://schemas.openxmlformats.org/drawingml/2006/picture">
+                  <pic:nvPicPr>
+                    <pic:cNvPr id="0" name="Рисунок 2"/>
+                    <pic:cNvPicPr>
+                      <a:picLocks noChangeAspect="1" noChangeArrowheads="1"/>
+                    </pic:cNvPicPr>
+                  </pic:nvPicPr>
+                  <pic:blipFill>
+                    <a:blip r:embed="rId6">
+                      <a:extLst>
+                        <a:ext uri="{28A0092B-C50C-407E-A947-70E740481C1C}">
+                          <a14:useLocalDpi xmlns:a14="http://schemas.microsoft.com/office/drawing/2010/main" val="0"/>
+                        </a:ext>
+                      </a:extLst>
+                    </a:blip>
+                    <a:srcRect/>
+                    <a:stretch>
+                      <a:fillRect/>
+                    </a:stretch>
+                  </pic:blipFill>
+                  <pic:spPr bwMode="auto">
+                    <a:xfrm>
+                      <a:off x="0" y="0"/>
+                      <a:ext cx="5943600" cy="2453640"/>
+                    </a:xfrm>
+                    <a:prstGeom prst="rect">
+                      <a:avLst/>
+                    </a:prstGeom>
+                    <a:noFill/>
+                    <a:ln>
+                      <a:noFill/>
+                    </a:ln>
+                  </pic:spPr>
+                </pic:pic>
+              </a:graphicData>
+            </a:graphic>
+          </wp:inline>
+        </w:drawing>
+      </w:r>
+    </w:p>
+    <w:p>
+      <w:pPr>
+        <w:ind w:firstLine="0"/>
+        <w:jc w:val="center"/>
+        <w:rPr>
+          <w:rFonts w:cs="Times New Roman"/>
+          <w:szCs w:val="28"/>
+        </w:rPr>
+      </w:pPr>
+      <w:r>
+        <w:rPr>
+          <w:rFonts w:cs="Times New Roman"/>
+          <w:szCs w:val="28"/>
+        </w:rPr>
+        <w:t>Рисунок 2 – внутренние каталоги каталога Matrix_1.</w:t>
+      </w:r>
+    </w:p>
+    <w:p>
+      <w:pPr>
+        <w:rPr>
+          <w:rFonts w:cs="Times New Roman"/>
+          <w:szCs w:val="28"/>
+        </w:rPr>
+      </w:pPr>
+      <w:r>
+        <w:rPr>
+          <w:rFonts w:cs="Times New Roman"/>
+          <w:szCs w:val="28"/>
+        </w:rPr>
+        <w:t xml:space="preserve">Исходные матрицы считываются из соответствующих файлов в директориях Matrix_1 и Matrix_2, после чего производится их поэлементное перемножение. </w:t>
+      </w:r>
+      <w:r>
+        <w:rPr>
+          <w:rFonts w:cs="Times New Roman"/>
+          <w:szCs w:val="28"/>
+        </w:rPr>
+        <w:t>Программа сохраняет время выполнения операций для каждого размера матрицы в файл time_mpi_N.txt, где N - количество используемых процессов.</w:t>
+      </w:r>
+    </w:p>
+    <w:p>
+      <w:pPr>
+        <w:ind w:firstLine="0"/>
+        <w:rPr>
+          <w:rFonts w:cs="Times New Roman"/>
+          <w:szCs w:val="28"/>
+        </w:rPr>
+      </w:pPr>
+      <w:r>
+        <w:rPr>
+          <w:rFonts w:cs="Times New Roman"/>
+          <w:szCs w:val="28"/>
+        </w:rPr>
+        <w:br/>
+      </w:r>
+      <w:r>
+        <w:rPr>
+          <w:rFonts w:cs="Times New Roman"/>
+          <w:szCs w:val="28"/>
+        </w:rPr>
+        <w:br/>
+      </w:r>
+      <w:r>
+        <w:rPr>
+          <w:rFonts w:cs="Times New Roman"/>
+          <w:szCs w:val="28"/>
+        </w:rPr>
+        <w:t>Программа демонстрирует практическое применение технологии MPI для решения вычислительно сложных задач линейной алгебры, обеспечивая значительное ускорение вычислений за счет параллельной обработки данных.</w:t>
+      </w:r>
+    </w:p>
+    <w:p>
+      <w:pPr>
+        <w:pStyle w:val="1"/>
+        <w:numPr>
+          <w:ilvl w:val="0"/>
+          <w:numId w:val="3"/>
         </w:numPr>
         <w:rPr>
           <w:b/>
@@ -685,6 +1064,7 @@
           <w:bCs w:val="0"/>
           <w:color w:val="000000"/>
         </w:rPr>
+        <w:lastRenderedPageBreak/>
         <w:t>Экспериментальные результаты</w:t>
       </w:r>
     </w:p>
@@ -709,7 +1089,7 @@
                     <pic:cNvPicPr/>
                   </pic:nvPicPr>
                   <pic:blipFill>
-                    <a:blip r:embed="rId5"/>
+                    <a:blip r:embed="rId7"/>
                     <a:stretch>
                       <a:fillRect/>
                     </a:stretch>
@@ -731,6 +1111,382 @@
       </w:r>
     </w:p>
     <w:p>
+      <w:pPr>
+        <w:ind w:firstLine="0"/>
+        <w:rPr>
+          <w:rFonts w:cs="Times New Roman"/>
+          <w:lang w:val="en-US" w:eastAsia="ru-RU"/>
+        </w:rPr>
+      </w:pPr>
+      <w:r>
+        <w:rPr>
+          <w:rFonts w:cs="Times New Roman"/>
+          <w:lang w:val="en-US" w:eastAsia="ru-RU"/>
+        </w:rPr>
+        <w:t>MPI</w:t>
+      </w:r>
+      <w:r>
+        <w:rPr>
+          <w:rFonts w:cs="Times New Roman"/>
+          <w:lang w:eastAsia="ru-RU"/>
+        </w:rPr>
+        <w:t xml:space="preserve"> с 2 процессами</w:t>
+      </w:r>
+      <w:r>
+        <w:rPr>
+          <w:rFonts w:cs="Times New Roman"/>
+          <w:lang w:val="en-US" w:eastAsia="ru-RU"/>
+        </w:rPr>
+        <w:t>:</w:t>
+      </w:r>
+    </w:p>
+    <w:p>
+      <w:pPr>
+        <w:ind w:firstLine="0"/>
+        <w:rPr>
+          <w:rFonts w:cs="Times New Roman"/>
+          <w:lang w:val="en-US" w:eastAsia="ru-RU"/>
+        </w:rPr>
+      </w:pPr>
+      <w:r>
+        <w:rPr>
+          <w:noProof/>
+        </w:rPr>
+        <w:lastRenderedPageBreak/>
+        <w:drawing>
+          <wp:inline distT="0" distB="0" distL="0" distR="0" wp14:anchorId="7DAB90EE" wp14:editId="39E3EF33">
+            <wp:extent cx="5467350" cy="6972300"/>
+            <wp:effectExtent l="0" t="0" r="0" b="0"/>
+            <wp:docPr id="3" name="Рисунок 3"/>
+            <wp:cNvGraphicFramePr>
+              <a:graphicFrameLocks xmlns:a="http://schemas.openxmlformats.org/drawingml/2006/main" noChangeAspect="1"/>
+            </wp:cNvGraphicFramePr>
+            <a:graphic xmlns:a="http://schemas.openxmlformats.org/drawingml/2006/main">
+              <a:graphicData uri="http://schemas.openxmlformats.org/drawingml/2006/picture">
+                <pic:pic xmlns:pic="http://schemas.openxmlformats.org/drawingml/2006/picture">
+                  <pic:nvPicPr>
+                    <pic:cNvPr id="1" name=""/>
+                    <pic:cNvPicPr/>
+                  </pic:nvPicPr>
+                  <pic:blipFill>
+                    <a:blip r:embed="rId8"/>
+                    <a:stretch>
+                      <a:fillRect/>
+                    </a:stretch>
+                  </pic:blipFill>
+                  <pic:spPr>
+                    <a:xfrm>
+                      <a:off x="0" y="0"/>
+                      <a:ext cx="5467350" cy="6972300"/>
+                    </a:xfrm>
+                    <a:prstGeom prst="rect">
+                      <a:avLst/>
+                    </a:prstGeom>
+                  </pic:spPr>
+                </pic:pic>
+              </a:graphicData>
+            </a:graphic>
+          </wp:inline>
+        </w:drawing>
+      </w:r>
+    </w:p>
+    <w:p>
+      <w:pPr>
+        <w:ind w:firstLine="0"/>
+        <w:rPr>
+          <w:rFonts w:cs="Times New Roman"/>
+          <w:lang w:val="en-US" w:eastAsia="ru-RU"/>
+        </w:rPr>
+      </w:pPr>
+      <w:r>
+        <w:rPr>
+          <w:rFonts w:cs="Times New Roman"/>
+          <w:lang w:eastAsia="ru-RU"/>
+        </w:rPr>
+        <w:t xml:space="preserve">Время для матрицы </w:t>
+      </w:r>
+      <w:r>
+        <w:rPr>
+          <w:rFonts w:cs="Times New Roman"/>
+          <w:lang w:val="en-US" w:eastAsia="ru-RU"/>
+        </w:rPr>
+        <w:t xml:space="preserve">1000x1000: </w:t>
+      </w:r>
+      <w:r>
+        <w:rPr>
+          <w:rFonts w:cs="Times New Roman"/>
+          <w:lang w:val="en-US" w:eastAsia="ru-RU"/>
+        </w:rPr>
+        <w:t>4991170</w:t>
+      </w:r>
+    </w:p>
+    <w:p>
+      <w:pPr>
+        <w:ind w:firstLine="0"/>
+        <w:rPr>
+          <w:rFonts w:cs="Times New Roman"/>
+          <w:lang w:val="en-US" w:eastAsia="ru-RU"/>
+        </w:rPr>
+      </w:pPr>
+    </w:p>
+    <w:p>
+      <w:pPr>
+        <w:ind w:firstLine="0"/>
+        <w:rPr>
+          <w:rFonts w:cs="Times New Roman"/>
+          <w:lang w:val="en-US" w:eastAsia="ru-RU"/>
+        </w:rPr>
+      </w:pPr>
+      <w:r>
+        <w:rPr>
+          <w:rFonts w:cs="Times New Roman"/>
+          <w:lang w:val="en-US" w:eastAsia="ru-RU"/>
+        </w:rPr>
+        <w:t>MPI</w:t>
+      </w:r>
+      <w:r>
+        <w:rPr>
+          <w:rFonts w:cs="Times New Roman"/>
+          <w:lang w:eastAsia="ru-RU"/>
+        </w:rPr>
+        <w:t xml:space="preserve"> с </w:t>
+      </w:r>
+      <w:r>
+        <w:rPr>
+          <w:rFonts w:cs="Times New Roman"/>
+          <w:lang w:val="en-US" w:eastAsia="ru-RU"/>
+        </w:rPr>
+        <w:t>4</w:t>
+      </w:r>
+      <w:r>
+        <w:rPr>
+          <w:rFonts w:cs="Times New Roman"/>
+          <w:lang w:eastAsia="ru-RU"/>
+        </w:rPr>
+        <w:t xml:space="preserve"> процессами</w:t>
+      </w:r>
+      <w:r>
+        <w:rPr>
+          <w:rFonts w:cs="Times New Roman"/>
+          <w:lang w:val="en-US" w:eastAsia="ru-RU"/>
+        </w:rPr>
+        <w:t>:</w:t>
+      </w:r>
+    </w:p>
+    <w:p>
+      <w:pPr>
+        <w:ind w:firstLine="0"/>
+        <w:rPr>
+          <w:rFonts w:cs="Times New Roman"/>
+          <w:lang w:val="en-US" w:eastAsia="ru-RU"/>
+        </w:rPr>
+      </w:pPr>
+      <w:r>
+        <w:rPr>
+          <w:noProof/>
+        </w:rPr>
+        <w:lastRenderedPageBreak/>
+        <w:drawing>
+          <wp:inline distT="0" distB="0" distL="0" distR="0" wp14:anchorId="791D1492" wp14:editId="6BAB240A">
+            <wp:extent cx="5400675" cy="7058025"/>
+            <wp:effectExtent l="0" t="0" r="9525" b="9525"/>
+            <wp:docPr id="8" name="Рисунок 8"/>
+            <wp:cNvGraphicFramePr>
+              <a:graphicFrameLocks xmlns:a="http://schemas.openxmlformats.org/drawingml/2006/main" noChangeAspect="1"/>
+            </wp:cNvGraphicFramePr>
+            <a:graphic xmlns:a="http://schemas.openxmlformats.org/drawingml/2006/main">
+              <a:graphicData uri="http://schemas.openxmlformats.org/drawingml/2006/picture">
+                <pic:pic xmlns:pic="http://schemas.openxmlformats.org/drawingml/2006/picture">
+                  <pic:nvPicPr>
+                    <pic:cNvPr id="1" name=""/>
+                    <pic:cNvPicPr/>
+                  </pic:nvPicPr>
+                  <pic:blipFill>
+                    <a:blip r:embed="rId9"/>
+                    <a:stretch>
+                      <a:fillRect/>
+                    </a:stretch>
+                  </pic:blipFill>
+                  <pic:spPr>
+                    <a:xfrm>
+                      <a:off x="0" y="0"/>
+                      <a:ext cx="5400675" cy="7058025"/>
+                    </a:xfrm>
+                    <a:prstGeom prst="rect">
+                      <a:avLst/>
+                    </a:prstGeom>
+                  </pic:spPr>
+                </pic:pic>
+              </a:graphicData>
+            </a:graphic>
+          </wp:inline>
+        </w:drawing>
+      </w:r>
+    </w:p>
+    <w:p>
+      <w:pPr>
+        <w:ind w:firstLine="0"/>
+        <w:rPr>
+          <w:rFonts w:cs="Times New Roman"/>
+          <w:lang w:val="en-US" w:eastAsia="ru-RU"/>
+        </w:rPr>
+      </w:pPr>
+      <w:r>
+        <w:rPr>
+          <w:rFonts w:cs="Times New Roman"/>
+          <w:lang w:eastAsia="ru-RU"/>
+        </w:rPr>
+        <w:t xml:space="preserve">Время для матрицы </w:t>
+      </w:r>
+      <w:r>
+        <w:rPr>
+          <w:rFonts w:cs="Times New Roman"/>
+          <w:lang w:val="en-US" w:eastAsia="ru-RU"/>
+        </w:rPr>
+        <w:t xml:space="preserve">1000x1000: </w:t>
+      </w:r>
+      <w:r>
+        <w:rPr>
+          <w:rFonts w:cs="Times New Roman"/>
+          <w:lang w:val="en-US" w:eastAsia="ru-RU"/>
+        </w:rPr>
+        <w:t>4579391</w:t>
+      </w:r>
+    </w:p>
+    <w:p>
+      <w:pPr>
+        <w:ind w:firstLine="0"/>
+        <w:rPr>
+          <w:rFonts w:cs="Times New Roman"/>
+          <w:lang w:val="en-US" w:eastAsia="ru-RU"/>
+        </w:rPr>
+      </w:pPr>
+    </w:p>
+    <w:p>
+      <w:pPr>
+        <w:ind w:firstLine="0"/>
+        <w:rPr>
+          <w:rFonts w:cs="Times New Roman"/>
+          <w:lang w:val="en-US" w:eastAsia="ru-RU"/>
+        </w:rPr>
+      </w:pPr>
+      <w:r>
+        <w:rPr>
+          <w:rFonts w:cs="Times New Roman"/>
+          <w:lang w:val="en-US" w:eastAsia="ru-RU"/>
+        </w:rPr>
+        <w:t>MPI</w:t>
+      </w:r>
+      <w:r>
+        <w:rPr>
+          <w:rFonts w:cs="Times New Roman"/>
+          <w:lang w:eastAsia="ru-RU"/>
+        </w:rPr>
+        <w:t xml:space="preserve"> с </w:t>
+      </w:r>
+      <w:r>
+        <w:rPr>
+          <w:rFonts w:cs="Times New Roman"/>
+          <w:lang w:val="en-US" w:eastAsia="ru-RU"/>
+        </w:rPr>
+        <w:t>8</w:t>
+      </w:r>
+      <w:r>
+        <w:rPr>
+          <w:rFonts w:cs="Times New Roman"/>
+          <w:lang w:eastAsia="ru-RU"/>
+        </w:rPr>
+        <w:t xml:space="preserve"> процессами</w:t>
+      </w:r>
+      <w:r>
+        <w:rPr>
+          <w:rFonts w:cs="Times New Roman"/>
+          <w:lang w:val="en-US" w:eastAsia="ru-RU"/>
+        </w:rPr>
+        <w:t>:</w:t>
+      </w:r>
+    </w:p>
+    <w:p>
+      <w:pPr>
+        <w:ind w:firstLine="0"/>
+      </w:pPr>
+      <w:r>
+        <w:rPr>
+          <w:noProof/>
+        </w:rPr>
+        <w:lastRenderedPageBreak/>
+        <w:drawing>
+          <wp:inline distT="0" distB="0" distL="0" distR="0" wp14:anchorId="7304BF5E" wp14:editId="182E7755">
+            <wp:extent cx="5391150" cy="6981825"/>
+            <wp:effectExtent l="0" t="0" r="0" b="9525"/>
+            <wp:docPr id="9" name="Рисунок 9"/>
+            <wp:cNvGraphicFramePr>
+              <a:graphicFrameLocks xmlns:a="http://schemas.openxmlformats.org/drawingml/2006/main" noChangeAspect="1"/>
+            </wp:cNvGraphicFramePr>
+            <a:graphic xmlns:a="http://schemas.openxmlformats.org/drawingml/2006/main">
+              <a:graphicData uri="http://schemas.openxmlformats.org/drawingml/2006/picture">
+                <pic:pic xmlns:pic="http://schemas.openxmlformats.org/drawingml/2006/picture">
+                  <pic:nvPicPr>
+                    <pic:cNvPr id="1" name=""/>
+                    <pic:cNvPicPr/>
+                  </pic:nvPicPr>
+                  <pic:blipFill>
+                    <a:blip r:embed="rId10"/>
+                    <a:stretch>
+                      <a:fillRect/>
+                    </a:stretch>
+                  </pic:blipFill>
+                  <pic:spPr>
+                    <a:xfrm>
+                      <a:off x="0" y="0"/>
+                      <a:ext cx="5391150" cy="6981825"/>
+                    </a:xfrm>
+                    <a:prstGeom prst="rect">
+                      <a:avLst/>
+                    </a:prstGeom>
+                  </pic:spPr>
+                </pic:pic>
+              </a:graphicData>
+            </a:graphic>
+          </wp:inline>
+        </w:drawing>
+      </w:r>
+    </w:p>
+    <w:p>
+      <w:pPr>
+        <w:ind w:firstLine="0"/>
+        <w:rPr>
+          <w:rFonts w:cs="Times New Roman"/>
+          <w:lang w:val="en-US" w:eastAsia="ru-RU"/>
+        </w:rPr>
+      </w:pPr>
+      <w:r>
+        <w:rPr>
+          <w:rFonts w:cs="Times New Roman"/>
+          <w:lang w:eastAsia="ru-RU"/>
+        </w:rPr>
+        <w:t xml:space="preserve">Время для матрицы </w:t>
+      </w:r>
+      <w:r>
+        <w:rPr>
+          <w:rFonts w:cs="Times New Roman"/>
+          <w:lang w:val="en-US" w:eastAsia="ru-RU"/>
+        </w:rPr>
+        <w:t xml:space="preserve">1000x1000: </w:t>
+      </w:r>
+      <w:r>
+        <w:rPr>
+          <w:rFonts w:cs="Times New Roman"/>
+          <w:lang w:val="en-US" w:eastAsia="ru-RU"/>
+        </w:rPr>
+        <w:t>4325858</w:t>
+      </w:r>
+    </w:p>
+    <w:p/>
+    <w:p>
+      <w:pPr>
+        <w:ind w:firstLine="0"/>
+      </w:pPr>
       <w:r>
         <w:t>Вывод</w:t>
       </w:r>
@@ -745,16 +1501,12 @@
       </w:r>
       <w:proofErr w:type="spellStart"/>
       <w:r>
+        <w:lastRenderedPageBreak/>
         <w:t>параллелизации</w:t>
       </w:r>
       <w:proofErr w:type="spellEnd"/>
       <w:r>
-        <w:t xml:space="preserve"> позволяет значительно со</w:t>
-      </w:r>
-      <w:bookmarkStart w:id="1" w:name="_GoBack"/>
-      <w:bookmarkEnd w:id="1"/>
-      <w:r>
-        <w:t>кратить общее время выполнения операций за счёт распределения вычислений между несколькими процессами. Таким образом, для работы с матрицами больших размеров применение MPI становится особенно целесообразным, так как обеспечивает существенную экономию вычислительного времени по сравнению с последовательными алгоритмами.</w:t>
+        <w:t xml:space="preserve"> позволяет значительно сократить общее время выполнения операций за счёт распределения вычислений между несколькими процессами. Таким образом, для работы с матрицами больших размеров применение MPI становится особенно целесообразным, так как обеспечивает существенную экономию вычислительного времени по сравнению с последовательными алгоритмами.</w:t>
       </w:r>
     </w:p>
     <w:sectPr>
@@ -949,6 +1701,96 @@
       </w:pPr>
     </w:lvl>
     <w:lvl w:ilvl="8" w:tplc="0409001B">
+      <w:start w:val="1"/>
+      <w:numFmt w:val="lowerRoman"/>
+      <w:lvlText w:val="%9."/>
+      <w:lvlJc w:val="right"/>
+      <w:pPr>
+        <w:ind w:left="7189" w:hanging="180"/>
+      </w:pPr>
+    </w:lvl>
+  </w:abstractNum>
+  <w:abstractNum w:abstractNumId="2" w15:restartNumberingAfterBreak="0">
+    <w:nsid w:val="23674DDC"/>
+    <w:multiLevelType w:val="hybridMultilevel"/>
+    <w:tmpl w:val="4BD0E98E"/>
+    <w:lvl w:ilvl="0" w:tplc="86C80EA6">
+      <w:start w:val="3"/>
+      <w:numFmt w:val="decimal"/>
+      <w:lvlText w:val="%1"/>
+      <w:lvlJc w:val="left"/>
+      <w:pPr>
+        <w:ind w:left="1429" w:hanging="360"/>
+      </w:pPr>
+      <w:rPr>
+        <w:rFonts w:ascii="TimesNewRomanPS-BoldMT" w:hAnsi="TimesNewRomanPS-BoldMT" w:hint="default"/>
+        <w:color w:val="000000"/>
+      </w:rPr>
+    </w:lvl>
+    <w:lvl w:ilvl="1" w:tplc="04190019" w:tentative="1">
+      <w:start w:val="1"/>
+      <w:numFmt w:val="lowerLetter"/>
+      <w:lvlText w:val="%2."/>
+      <w:lvlJc w:val="left"/>
+      <w:pPr>
+        <w:ind w:left="2149" w:hanging="360"/>
+      </w:pPr>
+    </w:lvl>
+    <w:lvl w:ilvl="2" w:tplc="0419001B" w:tentative="1">
+      <w:start w:val="1"/>
+      <w:numFmt w:val="lowerRoman"/>
+      <w:lvlText w:val="%3."/>
+      <w:lvlJc w:val="right"/>
+      <w:pPr>
+        <w:ind w:left="2869" w:hanging="180"/>
+      </w:pPr>
+    </w:lvl>
+    <w:lvl w:ilvl="3" w:tplc="0419000F" w:tentative="1">
+      <w:start w:val="1"/>
+      <w:numFmt w:val="decimal"/>
+      <w:lvlText w:val="%4."/>
+      <w:lvlJc w:val="left"/>
+      <w:pPr>
+        <w:ind w:left="3589" w:hanging="360"/>
+      </w:pPr>
+    </w:lvl>
+    <w:lvl w:ilvl="4" w:tplc="04190019" w:tentative="1">
+      <w:start w:val="1"/>
+      <w:numFmt w:val="lowerLetter"/>
+      <w:lvlText w:val="%5."/>
+      <w:lvlJc w:val="left"/>
+      <w:pPr>
+        <w:ind w:left="4309" w:hanging="360"/>
+      </w:pPr>
+    </w:lvl>
+    <w:lvl w:ilvl="5" w:tplc="0419001B" w:tentative="1">
+      <w:start w:val="1"/>
+      <w:numFmt w:val="lowerRoman"/>
+      <w:lvlText w:val="%6."/>
+      <w:lvlJc w:val="right"/>
+      <w:pPr>
+        <w:ind w:left="5029" w:hanging="180"/>
+      </w:pPr>
+    </w:lvl>
+    <w:lvl w:ilvl="6" w:tplc="0419000F" w:tentative="1">
+      <w:start w:val="1"/>
+      <w:numFmt w:val="decimal"/>
+      <w:lvlText w:val="%7."/>
+      <w:lvlJc w:val="left"/>
+      <w:pPr>
+        <w:ind w:left="5749" w:hanging="360"/>
+      </w:pPr>
+    </w:lvl>
+    <w:lvl w:ilvl="7" w:tplc="04190019" w:tentative="1">
+      <w:start w:val="1"/>
+      <w:numFmt w:val="lowerLetter"/>
+      <w:lvlText w:val="%8."/>
+      <w:lvlJc w:val="left"/>
+      <w:pPr>
+        <w:ind w:left="6469" w:hanging="360"/>
+      </w:pPr>
+    </w:lvl>
+    <w:lvl w:ilvl="8" w:tplc="0419001B" w:tentative="1">
       <w:start w:val="1"/>
       <w:numFmt w:val="lowerRoman"/>
       <w:lvlText w:val="%9."/>
@@ -1017,6 +1859,9 @@
     <w:lvlOverride w:ilvl="8">
       <w:startOverride w:val="1"/>
     </w:lvlOverride>
+  </w:num>
+  <w:num w:numId="3">
+    <w:abstractNumId w:val="2"/>
   </w:num>
 </w:numbering>
 </file>
@@ -1418,7 +2263,7 @@
   <w:style w:type="paragraph" w:default="1" w:styleId="a">
     <w:name w:val="Normal"/>
     <w:qFormat/>
-    <w:rsid w:val="002F3A9A"/>
+    <w:rsid w:val="006B2698"/>
     <w:pPr>
       <w:spacing w:after="200" w:line="360" w:lineRule="auto"/>
       <w:ind w:firstLine="709"/>
